--- a/2lab/1/lab2.docx
+++ b/2lab/1/lab2.docx
@@ -11,6 +11,8 @@
           <w:lang w:val="uk-UA"/>
         </w:rPr>
       </w:pPr>
+      <w:bookmarkStart w:id="0" w:name="_GoBack"/>
+      <w:bookmarkEnd w:id="0"/>
       <w:r>
         <w:rPr>
           <w:bCs/>
@@ -865,9 +867,36 @@
           <w:rFonts w:ascii="Times New Roman" w:hAnsi="Times New Roman" w:cs="Times New Roman"/>
           <w:sz w:val="28"/>
           <w:szCs w:val="28"/>
+          <w:lang w:val="en-US"/>
+        </w:rPr>
+      </w:pPr>
+      <w:r>
+        <w:rPr>
+          <w:rFonts w:ascii="Times New Roman" w:hAnsi="Times New Roman" w:cs="Times New Roman"/>
+          <w:sz w:val="28"/>
+          <w:szCs w:val="28"/>
+          <w:lang w:val="en-US"/>
+        </w:rPr>
+        <w:t>I</w:t>
+      </w:r>
+      <w:r>
+        <w:rPr>
+          <w:rFonts w:ascii="Times New Roman" w:hAnsi="Times New Roman" w:cs="Times New Roman"/>
+          <w:sz w:val="28"/>
+          <w:szCs w:val="28"/>
+          <w:lang w:val="en-US"/>
+        </w:rPr>
+        <w:t xml:space="preserve"> </w:t>
+      </w:r>
+      <w:r>
+        <w:rPr>
+          <w:rFonts w:ascii="Times New Roman" w:hAnsi="Times New Roman" w:cs="Times New Roman"/>
+          <w:sz w:val="28"/>
+          <w:szCs w:val="28"/>
           <w:lang w:val="ru-RU"/>
         </w:rPr>
-      </w:pPr>
+        <w:t>макс</w:t>
+      </w:r>
       <w:r>
         <w:rPr>
           <w:rFonts w:ascii="Times New Roman" w:hAnsi="Times New Roman" w:cs="Times New Roman"/>
@@ -875,6 +904,24 @@
           <w:szCs w:val="28"/>
           <w:lang w:val="en-US"/>
         </w:rPr>
+        <w:t xml:space="preserve"> = 879.95216µA</w:t>
+      </w:r>
+    </w:p>
+    <w:p>
+      <w:pPr>
+        <w:rPr>
+          <w:rFonts w:ascii="Times New Roman" w:hAnsi="Times New Roman" w:cs="Times New Roman"/>
+          <w:sz w:val="28"/>
+          <w:szCs w:val="28"/>
+        </w:rPr>
+      </w:pPr>
+      <w:r>
+        <w:rPr>
+          <w:rFonts w:ascii="Times New Roman" w:hAnsi="Times New Roman" w:cs="Times New Roman"/>
+          <w:sz w:val="28"/>
+          <w:szCs w:val="28"/>
+          <w:lang w:val="en-US"/>
+        </w:rPr>
         <w:t>I</w:t>
       </w:r>
       <w:r>
@@ -882,62 +929,17 @@
           <w:rFonts w:ascii="Times New Roman" w:hAnsi="Times New Roman" w:cs="Times New Roman"/>
           <w:sz w:val="28"/>
           <w:szCs w:val="28"/>
+          <w:lang w:val="en-US"/>
+        </w:rPr>
+        <w:t xml:space="preserve"> </w:t>
+      </w:r>
+      <w:r>
+        <w:rPr>
+          <w:rFonts w:ascii="Times New Roman" w:hAnsi="Times New Roman" w:cs="Times New Roman"/>
+          <w:sz w:val="28"/>
+          <w:szCs w:val="28"/>
           <w:lang w:val="ru-RU"/>
         </w:rPr>
-        <w:t xml:space="preserve"> </w:t>
-      </w:r>
-      <w:r>
-        <w:rPr>
-          <w:rFonts w:ascii="Times New Roman" w:hAnsi="Times New Roman" w:cs="Times New Roman"/>
-          <w:sz w:val="28"/>
-          <w:szCs w:val="28"/>
-          <w:lang w:val="ru-RU"/>
-        </w:rPr>
-        <w:t xml:space="preserve">макс = </w:t>
-      </w:r>
-      <w:r>
-        <w:rPr>
-          <w:rFonts w:ascii="Times New Roman" w:hAnsi="Times New Roman" w:cs="Times New Roman"/>
-          <w:sz w:val="28"/>
-          <w:szCs w:val="28"/>
-          <w:lang w:val="ru-RU"/>
-        </w:rPr>
-        <w:t>879.95216µA</w:t>
-      </w:r>
-    </w:p>
-    <w:p>
-      <w:pPr>
-        <w:rPr>
-          <w:rFonts w:ascii="Times New Roman" w:hAnsi="Times New Roman" w:cs="Times New Roman"/>
-          <w:sz w:val="28"/>
-          <w:szCs w:val="28"/>
-        </w:rPr>
-      </w:pPr>
-      <w:r>
-        <w:rPr>
-          <w:rFonts w:ascii="Times New Roman" w:hAnsi="Times New Roman" w:cs="Times New Roman"/>
-          <w:sz w:val="28"/>
-          <w:szCs w:val="28"/>
-          <w:lang w:val="en-US"/>
-        </w:rPr>
-        <w:t>I</w:t>
-      </w:r>
-      <w:r>
-        <w:rPr>
-          <w:rFonts w:ascii="Times New Roman" w:hAnsi="Times New Roman" w:cs="Times New Roman"/>
-          <w:sz w:val="28"/>
-          <w:szCs w:val="28"/>
-          <w:lang w:val="ru-RU"/>
-        </w:rPr>
-        <w:t xml:space="preserve"> </w:t>
-      </w:r>
-      <w:r>
-        <w:rPr>
-          <w:rFonts w:ascii="Times New Roman" w:hAnsi="Times New Roman" w:cs="Times New Roman"/>
-          <w:sz w:val="28"/>
-          <w:szCs w:val="28"/>
-          <w:lang w:val="ru-RU"/>
-        </w:rPr>
         <w:t>м</w:t>
       </w:r>
       <w:proofErr w:type="spellStart"/>
@@ -989,39 +991,7 @@
           <w:sz w:val="28"/>
           <w:szCs w:val="28"/>
         </w:rPr>
-        <w:t xml:space="preserve"> пульсації </w:t>
-      </w:r>
-      <w:r>
-        <w:rPr>
-          <w:rFonts w:ascii="Times New Roman" w:hAnsi="Times New Roman" w:cs="Times New Roman"/>
-          <w:sz w:val="28"/>
-          <w:szCs w:val="28"/>
-        </w:rPr>
-        <w:t>струму</w:t>
-      </w:r>
-      <w:r>
-        <w:rPr>
-          <w:rFonts w:ascii="Times New Roman" w:hAnsi="Times New Roman" w:cs="Times New Roman"/>
-          <w:sz w:val="28"/>
-          <w:szCs w:val="28"/>
-        </w:rPr>
-        <w:t xml:space="preserve"> </w:t>
-      </w:r>
-      <w:r>
-        <w:rPr>
-          <w:rFonts w:ascii="Times New Roman" w:hAnsi="Times New Roman" w:cs="Times New Roman"/>
-          <w:sz w:val="28"/>
-          <w:szCs w:val="28"/>
-        </w:rPr>
-        <w:t>на резисторі конденсатора</w:t>
-      </w:r>
-      <w:r>
-        <w:rPr>
-          <w:rFonts w:ascii="Times New Roman" w:hAnsi="Times New Roman" w:cs="Times New Roman"/>
-          <w:sz w:val="28"/>
-          <w:szCs w:val="28"/>
-        </w:rPr>
-        <w:t>:</w:t>
+        <w:t xml:space="preserve"> пульсації струму на резисторі конденсатора:</w:t>
       </w:r>
     </w:p>
     <w:p>
@@ -1120,18 +1090,7 @@
             <w:sz w:val="28"/>
             <w:szCs w:val="28"/>
           </w:rPr>
-          <m:t>=</m:t>
-        </m:r>
-        <m:r>
-          <m:rPr>
-            <m:sty m:val="p"/>
-          </m:rPr>
-          <w:rPr>
-            <w:rFonts w:ascii="Cambria Math" w:hAnsi="Cambria Math" w:cs="Times New Roman"/>
-            <w:sz w:val="28"/>
-            <w:szCs w:val="28"/>
-          </w:rPr>
-          <m:t>752.8688</m:t>
+          <m:t>=752.8688</m:t>
         </m:r>
       </m:oMath>
       <w:r>
@@ -1140,15 +1099,7 @@
           <w:sz w:val="28"/>
           <w:szCs w:val="28"/>
         </w:rPr>
-        <w:t xml:space="preserve"> </w:t>
-      </w:r>
-      <w:r>
-        <w:rPr>
-          <w:rFonts w:ascii="Times New Roman" w:hAnsi="Times New Roman" w:cs="Times New Roman"/>
-          <w:sz w:val="28"/>
-          <w:szCs w:val="28"/>
-        </w:rPr>
-        <w:t>µA</w:t>
+        <w:t xml:space="preserve"> µA</w:t>
       </w:r>
     </w:p>
     <w:p>
@@ -1222,15 +1173,7 @@
               <w:sz w:val="28"/>
               <w:szCs w:val="28"/>
             </w:rPr>
-            <m:t>1.5</m:t>
-          </m:r>
-          <m:r>
-            <w:rPr>
-              <w:rFonts w:ascii="Cambria Math" w:hAnsi="Cambria Math" w:cs="Times New Roman"/>
-              <w:sz w:val="28"/>
-              <w:szCs w:val="28"/>
-            </w:rPr>
-            <m:t xml:space="preserve">= </m:t>
+            <m:t xml:space="preserve">1.5= </m:t>
           </m:r>
           <m:f>
             <m:fPr>
@@ -1250,15 +1193,7 @@
                   <w:sz w:val="28"/>
                   <w:szCs w:val="28"/>
                 </w:rPr>
-                <m:t>752.8688</m:t>
-              </m:r>
-              <m:r>
-                <w:rPr>
-                  <w:rFonts w:ascii="Cambria Math" w:hAnsi="Cambria Math" w:cs="Times New Roman"/>
-                  <w:sz w:val="28"/>
-                  <w:szCs w:val="28"/>
-                </w:rPr>
-                <m:t>*</m:t>
+                <m:t>752.8688*</m:t>
               </m:r>
               <m:sSup>
                 <m:sSupPr>
@@ -2702,47 +2637,7 @@
             <w:sz w:val="28"/>
             <w:szCs w:val="28"/>
           </w:rPr>
-          <m:t>V=4</m:t>
-        </m:r>
-        <m:r>
-          <w:rPr>
-            <w:rFonts w:ascii="Cambria Math" w:hAnsi="Cambria Math" w:cs="Times New Roman"/>
-            <w:sz w:val="28"/>
-            <w:szCs w:val="28"/>
-          </w:rPr>
-          <m:t>.4211871</m:t>
-        </m:r>
-        <m:r>
-          <w:rPr>
-            <w:rFonts w:ascii="Cambria Math" w:hAnsi="Cambria Math" w:cs="Times New Roman"/>
-            <w:sz w:val="28"/>
-            <w:szCs w:val="28"/>
-          </w:rPr>
-          <m:t>-</m:t>
-        </m:r>
-        <m:r>
-          <w:rPr>
-            <w:rFonts w:ascii="Cambria Math" w:hAnsi="Cambria Math" w:cs="Times New Roman"/>
-            <w:sz w:val="28"/>
-            <w:szCs w:val="28"/>
-          </w:rPr>
-          <m:t>4.0468454=0</m:t>
-        </m:r>
-        <m:r>
-          <w:rPr>
-            <w:rFonts w:ascii="Cambria Math" w:hAnsi="Cambria Math" w:cs="Times New Roman"/>
-            <w:sz w:val="28"/>
-            <w:szCs w:val="28"/>
-          </w:rPr>
-          <m:t>.</m:t>
-        </m:r>
-        <m:r>
-          <w:rPr>
-            <w:rFonts w:ascii="Cambria Math" w:hAnsi="Cambria Math" w:cs="Times New Roman"/>
-            <w:sz w:val="28"/>
-            <w:szCs w:val="28"/>
-          </w:rPr>
-          <m:t>3743417</m:t>
+          <m:t>V=4.4211871-4.0468454=0.3743417</m:t>
         </m:r>
       </m:oMath>
     </w:p>
@@ -2929,31 +2824,7 @@
                 <w:szCs w:val="28"/>
                 <w:lang w:val="ru-RU"/>
               </w:rPr>
-              <m:t>220.9202</m:t>
-            </m:r>
-            <m:r>
-              <m:rPr>
-                <m:sty m:val="p"/>
-              </m:rPr>
-              <w:rPr>
-                <w:rFonts w:ascii="Cambria Math" w:hAnsi="Times New Roman" w:cs="Times New Roman"/>
-                <w:sz w:val="28"/>
-                <w:szCs w:val="28"/>
-                <w:lang w:val="ru-RU"/>
-              </w:rPr>
-              <m:t>+</m:t>
-            </m:r>
-            <m:r>
-              <m:rPr>
-                <m:sty m:val="p"/>
-              </m:rPr>
-              <w:rPr>
-                <w:rFonts w:ascii="Cambria Math" w:hAnsi="Times New Roman" w:cs="Times New Roman"/>
-                <w:sz w:val="28"/>
-                <w:szCs w:val="28"/>
-                <w:lang w:val="ru-RU"/>
-              </w:rPr>
-              <m:t>202.30633</m:t>
+              <m:t>220.9202+202.30633</m:t>
             </m:r>
           </m:num>
           <m:den>
@@ -2977,18 +2848,7 @@
             <w:sz w:val="28"/>
             <w:szCs w:val="28"/>
           </w:rPr>
-          <m:t>=</m:t>
-        </m:r>
-        <m:r>
-          <m:rPr>
-            <m:sty m:val="p"/>
-          </m:rPr>
-          <w:rPr>
-            <w:rFonts w:ascii="Cambria Math" w:hAnsi="Cambria Math" w:cs="Times New Roman"/>
-            <w:sz w:val="28"/>
-            <w:szCs w:val="28"/>
-          </w:rPr>
-          <m:t>211.623265</m:t>
+          <m:t>=211.623265</m:t>
         </m:r>
       </m:oMath>
       <w:r>
@@ -3071,15 +2931,7 @@
               <w:sz w:val="28"/>
               <w:szCs w:val="28"/>
             </w:rPr>
-            <m:t>0.42</m:t>
-          </m:r>
-          <m:r>
-            <w:rPr>
-              <w:rFonts w:ascii="Cambria Math" w:hAnsi="Cambria Math" w:cs="Times New Roman"/>
-              <w:sz w:val="28"/>
-              <w:szCs w:val="28"/>
-            </w:rPr>
-            <m:t xml:space="preserve">= </m:t>
+            <m:t xml:space="preserve">0.42= </m:t>
           </m:r>
           <m:f>
             <m:fPr>
@@ -3237,8 +3089,6 @@
           <w:szCs w:val="28"/>
         </w:rPr>
       </w:pPr>
-      <w:bookmarkStart w:id="0" w:name="_GoBack"/>
-      <w:bookmarkEnd w:id="0"/>
     </w:p>
     <w:p>
       <w:pPr>
@@ -4272,7 +4122,7 @@
           <w:rFonts w:ascii="Times New Roman" w:hAnsi="Times New Roman" w:cs="Times New Roman"/>
           <w:sz w:val="28"/>
           <w:szCs w:val="28"/>
-          <w:lang w:val="en-US"/>
+          <w:lang w:val="ru-RU"/>
         </w:rPr>
       </w:pPr>
     </w:p>
@@ -4528,39 +4378,7 @@
             <w:sz w:val="28"/>
             <w:szCs w:val="28"/>
           </w:rPr>
-          <m:t>V=</m:t>
-        </m:r>
-        <m:r>
-          <w:rPr>
-            <w:rFonts w:ascii="Cambria Math" w:hAnsi="Cambria Math" w:cs="Times New Roman"/>
-            <w:sz w:val="28"/>
-            <w:szCs w:val="28"/>
-          </w:rPr>
-          <m:t>3.7872149</m:t>
-        </m:r>
-        <m:r>
-          <w:rPr>
-            <w:rFonts w:ascii="Cambria Math" w:hAnsi="Cambria Math" w:cs="Times New Roman"/>
-            <w:sz w:val="28"/>
-            <w:szCs w:val="28"/>
-          </w:rPr>
-          <m:t>-</m:t>
-        </m:r>
-        <m:r>
-          <w:rPr>
-            <w:rFonts w:ascii="Cambria Math" w:hAnsi="Cambria Math" w:cs="Times New Roman"/>
-            <w:sz w:val="28"/>
-            <w:szCs w:val="28"/>
-          </w:rPr>
-          <m:t>3.2673487</m:t>
-        </m:r>
-        <m:r>
-          <w:rPr>
-            <w:rFonts w:ascii="Cambria Math" w:hAnsi="Cambria Math" w:cs="Times New Roman"/>
-            <w:sz w:val="28"/>
-            <w:szCs w:val="28"/>
-          </w:rPr>
-          <m:t>=0.5198862</m:t>
+          <m:t>V=3.7872149-3.2673487=0.5198862</m:t>
         </m:r>
       </m:oMath>
     </w:p>
@@ -6155,97 +5973,572 @@
           <w:rFonts w:ascii="Times New Roman" w:hAnsi="Times New Roman" w:cs="Times New Roman"/>
           <w:sz w:val="28"/>
           <w:szCs w:val="28"/>
-        </w:rPr>
-      </w:pPr>
-      <w:r>
-        <w:rPr>
-          <w:rFonts w:ascii="Times New Roman" w:hAnsi="Times New Roman" w:cs="Times New Roman"/>
-          <w:noProof/>
-          <w:sz w:val="28"/>
-          <w:szCs w:val="28"/>
-        </w:rPr>
-        <w:drawing>
-          <wp:inline distT="0" distB="0" distL="0" distR="0" wp14:anchorId="61F64BB7" wp14:editId="40C3913C">
-            <wp:extent cx="4322445" cy="2814320"/>
-            <wp:effectExtent l="19050" t="0" r="1905" b="0"/>
-            <wp:docPr id="12" name="Рисунок 8" descr="D:\GitHub\Analog\lb2\pictures\2_Двонапівперіодний випрямляч\20к\task_20k.png"/>
-            <wp:cNvGraphicFramePr>
-              <a:graphicFrameLocks xmlns:a="http://schemas.openxmlformats.org/drawingml/2006/main" noChangeAspect="1"/>
-            </wp:cNvGraphicFramePr>
-            <a:graphic xmlns:a="http://schemas.openxmlformats.org/drawingml/2006/main">
-              <a:graphicData uri="http://schemas.openxmlformats.org/drawingml/2006/picture">
-                <pic:pic xmlns:pic="http://schemas.openxmlformats.org/drawingml/2006/picture">
-                  <pic:nvPicPr>
-                    <pic:cNvPr id="0" name="Picture 8" descr="D:\GitHub\Analog\lb2\pictures\2_Двонапівперіодний випрямляч\20к\task_20k.png"/>
-                    <pic:cNvPicPr>
-                      <a:picLocks noChangeAspect="1" noChangeArrowheads="1"/>
-                    </pic:cNvPicPr>
-                  </pic:nvPicPr>
-                  <pic:blipFill>
-                    <a:blip r:embed="rId15"/>
-                    <a:srcRect/>
-                    <a:stretch>
-                      <a:fillRect/>
-                    </a:stretch>
-                  </pic:blipFill>
-                  <pic:spPr bwMode="auto">
-                    <a:xfrm>
-                      <a:off x="0" y="0"/>
-                      <a:ext cx="4322445" cy="2814320"/>
-                    </a:xfrm>
-                    <a:prstGeom prst="rect">
-                      <a:avLst/>
-                    </a:prstGeom>
-                    <a:noFill/>
-                    <a:ln w="9525">
-                      <a:noFill/>
-                      <a:miter lim="800000"/>
-                      <a:headEnd/>
-                      <a:tailEnd/>
-                    </a:ln>
-                  </pic:spPr>
-                </pic:pic>
-              </a:graphicData>
-            </a:graphic>
-          </wp:inline>
-        </w:drawing>
-      </w:r>
-    </w:p>
-    <w:p>
-      <w:pPr>
-        <w:rPr>
-          <w:rFonts w:ascii="Times New Roman" w:hAnsi="Times New Roman" w:cs="Times New Roman"/>
-          <w:sz w:val="28"/>
-          <w:szCs w:val="28"/>
-        </w:rPr>
-      </w:pPr>
-    </w:p>
-    <w:p>
-      <w:pPr>
-        <w:rPr>
-          <w:rFonts w:ascii="Times New Roman" w:hAnsi="Times New Roman" w:cs="Times New Roman"/>
-          <w:sz w:val="28"/>
-          <w:szCs w:val="28"/>
-        </w:rPr>
-      </w:pPr>
-    </w:p>
-    <w:p>
-      <w:pPr>
-        <w:rPr>
-          <w:rFonts w:ascii="Times New Roman" w:hAnsi="Times New Roman" w:cs="Times New Roman"/>
-          <w:sz w:val="28"/>
-          <w:szCs w:val="28"/>
-        </w:rPr>
-      </w:pPr>
-    </w:p>
-    <w:p>
-      <w:pPr>
-        <w:rPr>
-          <w:rFonts w:ascii="Times New Roman" w:hAnsi="Times New Roman" w:cs="Times New Roman"/>
-          <w:sz w:val="28"/>
-          <w:szCs w:val="28"/>
-        </w:rPr>
-      </w:pPr>
+          <w:lang w:val="ru-RU"/>
+        </w:rPr>
+      </w:pPr>
+      <w:r>
+        <w:rPr>
+          <w:rFonts w:ascii="Times New Roman" w:hAnsi="Times New Roman" w:cs="Times New Roman"/>
+          <w:sz w:val="28"/>
+          <w:szCs w:val="28"/>
+          <w:lang w:val="en-US"/>
+        </w:rPr>
+        <w:t>V</w:t>
+      </w:r>
+      <w:r>
+        <w:rPr>
+          <w:rFonts w:ascii="Times New Roman" w:hAnsi="Times New Roman" w:cs="Times New Roman"/>
+          <w:sz w:val="28"/>
+          <w:szCs w:val="28"/>
+          <w:lang w:val="ru-RU"/>
+        </w:rPr>
+        <w:t xml:space="preserve"> макс = </w:t>
+      </w:r>
+      <m:oMath>
+        <m:r>
+          <w:rPr>
+            <w:rFonts w:ascii="Cambria Math" w:hAnsi="Cambria Math" w:cs="Times New Roman"/>
+            <w:sz w:val="28"/>
+            <w:szCs w:val="28"/>
+          </w:rPr>
+          <m:t>3.8392863V</m:t>
+        </m:r>
+      </m:oMath>
+    </w:p>
+    <w:p>
+      <w:pPr>
+        <w:rPr>
+          <w:rFonts w:ascii="Times New Roman" w:hAnsi="Times New Roman" w:cs="Times New Roman"/>
+          <w:sz w:val="28"/>
+          <w:szCs w:val="28"/>
+        </w:rPr>
+      </w:pPr>
+      <w:r>
+        <w:rPr>
+          <w:rFonts w:ascii="Times New Roman" w:hAnsi="Times New Roman" w:cs="Times New Roman"/>
+          <w:sz w:val="28"/>
+          <w:szCs w:val="28"/>
+          <w:lang w:val="en-US"/>
+        </w:rPr>
+        <w:t>V</w:t>
+      </w:r>
+      <w:r>
+        <w:rPr>
+          <w:rFonts w:ascii="Times New Roman" w:hAnsi="Times New Roman" w:cs="Times New Roman"/>
+          <w:sz w:val="28"/>
+          <w:szCs w:val="28"/>
+          <w:lang w:val="ru-RU"/>
+        </w:rPr>
+        <w:t xml:space="preserve"> </w:t>
+      </w:r>
+      <w:r>
+        <w:rPr>
+          <w:rFonts w:ascii="Times New Roman" w:hAnsi="Times New Roman" w:cs="Times New Roman"/>
+          <w:sz w:val="28"/>
+          <w:szCs w:val="28"/>
+        </w:rPr>
+        <w:t xml:space="preserve">мін = </w:t>
+      </w:r>
+      <m:oMath>
+        <m:r>
+          <w:rPr>
+            <w:rFonts w:ascii="Cambria Math" w:hAnsi="Cambria Math" w:cs="Times New Roman"/>
+            <w:sz w:val="28"/>
+            <w:szCs w:val="28"/>
+          </w:rPr>
+          <m:t>3.6985073V</m:t>
+        </m:r>
+      </m:oMath>
+    </w:p>
+    <w:p>
+      <w:pPr>
+        <w:rPr>
+          <w:rFonts w:ascii="Times New Roman" w:hAnsi="Times New Roman" w:cs="Times New Roman"/>
+          <w:sz w:val="28"/>
+          <w:szCs w:val="28"/>
+        </w:rPr>
+      </w:pPr>
+      <w:r>
+        <w:rPr>
+          <w:rFonts w:ascii="Times New Roman" w:hAnsi="Times New Roman" w:cs="Times New Roman"/>
+          <w:sz w:val="28"/>
+          <w:szCs w:val="28"/>
+        </w:rPr>
+        <w:t xml:space="preserve">Амплітуда пульсації напруги конденсатора: </w:t>
+      </w:r>
+      <m:oMath>
+        <m:r>
+          <w:rPr>
+            <w:rFonts w:ascii="Cambria Math" w:hAnsi="Cambria Math" w:cs="Times New Roman"/>
+            <w:sz w:val="28"/>
+            <w:szCs w:val="28"/>
+          </w:rPr>
+          <m:t>V=3.8392863-3.6985073=0.140779</m:t>
+        </m:r>
+      </m:oMath>
+    </w:p>
+    <w:p>
+      <w:pPr>
+        <w:rPr>
+          <w:rFonts w:ascii="Times New Roman" w:hAnsi="Times New Roman" w:cs="Times New Roman"/>
+          <w:sz w:val="28"/>
+          <w:szCs w:val="28"/>
+          <w:lang w:val="en-US"/>
+        </w:rPr>
+      </w:pPr>
+      <w:r>
+        <w:rPr>
+          <w:rFonts w:ascii="Times New Roman" w:hAnsi="Times New Roman" w:cs="Times New Roman"/>
+          <w:sz w:val="28"/>
+          <w:szCs w:val="28"/>
+          <w:lang w:val="en-US"/>
+        </w:rPr>
+        <w:t>I</w:t>
+      </w:r>
+      <w:r>
+        <w:rPr>
+          <w:rFonts w:ascii="Times New Roman" w:hAnsi="Times New Roman" w:cs="Times New Roman"/>
+          <w:sz w:val="28"/>
+          <w:szCs w:val="28"/>
+          <w:lang w:val="en-US"/>
+        </w:rPr>
+        <w:t xml:space="preserve"> </w:t>
+      </w:r>
+      <w:r>
+        <w:rPr>
+          <w:rFonts w:ascii="Times New Roman" w:hAnsi="Times New Roman" w:cs="Times New Roman"/>
+          <w:sz w:val="28"/>
+          <w:szCs w:val="28"/>
+          <w:lang w:val="ru-RU"/>
+        </w:rPr>
+        <w:t>макс</w:t>
+      </w:r>
+      <w:r>
+        <w:rPr>
+          <w:rFonts w:ascii="Times New Roman" w:hAnsi="Times New Roman" w:cs="Times New Roman"/>
+          <w:sz w:val="28"/>
+          <w:szCs w:val="28"/>
+          <w:lang w:val="en-US"/>
+        </w:rPr>
+        <w:t xml:space="preserve"> = </w:t>
+      </w:r>
+      <w:r>
+        <w:rPr>
+          <w:rFonts w:ascii="Times New Roman" w:hAnsi="Times New Roman" w:cs="Times New Roman"/>
+          <w:sz w:val="28"/>
+          <w:szCs w:val="28"/>
+          <w:lang w:val="en-US"/>
+        </w:rPr>
+        <w:t>191.83518µA</w:t>
+      </w:r>
+    </w:p>
+    <w:p>
+      <w:pPr>
+        <w:rPr>
+          <w:rFonts w:ascii="Times New Roman" w:hAnsi="Times New Roman" w:cs="Times New Roman"/>
+          <w:sz w:val="28"/>
+          <w:szCs w:val="28"/>
+        </w:rPr>
+      </w:pPr>
+      <w:r>
+        <w:rPr>
+          <w:rFonts w:ascii="Times New Roman" w:hAnsi="Times New Roman" w:cs="Times New Roman"/>
+          <w:sz w:val="28"/>
+          <w:szCs w:val="28"/>
+          <w:lang w:val="en-US"/>
+        </w:rPr>
+        <w:t>I</w:t>
+      </w:r>
+      <w:r>
+        <w:rPr>
+          <w:rFonts w:ascii="Times New Roman" w:hAnsi="Times New Roman" w:cs="Times New Roman"/>
+          <w:sz w:val="28"/>
+          <w:szCs w:val="28"/>
+          <w:lang w:val="en-US"/>
+        </w:rPr>
+        <w:t xml:space="preserve"> </w:t>
+      </w:r>
+      <w:r>
+        <w:rPr>
+          <w:rFonts w:ascii="Times New Roman" w:hAnsi="Times New Roman" w:cs="Times New Roman"/>
+          <w:sz w:val="28"/>
+          <w:szCs w:val="28"/>
+          <w:lang w:val="ru-RU"/>
+        </w:rPr>
+        <w:t>м</w:t>
+      </w:r>
+      <w:proofErr w:type="spellStart"/>
+      <w:r>
+        <w:rPr>
+          <w:rFonts w:ascii="Times New Roman" w:hAnsi="Times New Roman" w:cs="Times New Roman"/>
+          <w:sz w:val="28"/>
+          <w:szCs w:val="28"/>
+        </w:rPr>
+        <w:t>ін</w:t>
+      </w:r>
+      <w:proofErr w:type="spellEnd"/>
+      <w:r>
+        <w:rPr>
+          <w:rFonts w:ascii="Times New Roman" w:hAnsi="Times New Roman" w:cs="Times New Roman"/>
+          <w:sz w:val="28"/>
+          <w:szCs w:val="28"/>
+        </w:rPr>
+        <w:t xml:space="preserve"> = </w:t>
+      </w:r>
+      <w:r>
+        <w:rPr>
+          <w:rFonts w:ascii="Times New Roman" w:hAnsi="Times New Roman" w:cs="Times New Roman"/>
+          <w:sz w:val="28"/>
+          <w:szCs w:val="28"/>
+        </w:rPr>
+        <w:t>185.06501µA</w:t>
+      </w:r>
+    </w:p>
+    <w:p>
+      <w:pPr>
+        <w:rPr>
+          <w:rFonts w:ascii="Times New Roman" w:hAnsi="Times New Roman" w:cs="Times New Roman"/>
+          <w:sz w:val="28"/>
+          <w:szCs w:val="28"/>
+        </w:rPr>
+      </w:pPr>
+      <w:r>
+        <w:rPr>
+          <w:rFonts w:ascii="Times New Roman" w:hAnsi="Times New Roman" w:cs="Times New Roman"/>
+          <w:sz w:val="28"/>
+          <w:szCs w:val="28"/>
+        </w:rPr>
+        <w:t>Середня пульсації струму на резисторі конденсатора:</w:t>
+      </w:r>
+    </w:p>
+    <w:p>
+      <w:pPr>
+        <w:rPr>
+          <w:rFonts w:ascii="Times New Roman" w:hAnsi="Times New Roman" w:cs="Times New Roman"/>
+          <w:i/>
+          <w:sz w:val="28"/>
+          <w:szCs w:val="28"/>
+          <w:lang w:val="ru-RU"/>
+        </w:rPr>
+      </w:pPr>
+      <w:r>
+        <w:rPr>
+          <w:rFonts w:ascii="Times New Roman" w:hAnsi="Times New Roman" w:cs="Times New Roman"/>
+          <w:sz w:val="28"/>
+          <w:szCs w:val="28"/>
+        </w:rPr>
+        <w:t xml:space="preserve"> </w:t>
+      </w:r>
+      <m:oMath>
+        <m:r>
+          <w:rPr>
+            <w:rFonts w:ascii="Cambria Math" w:hAnsi="Cambria Math" w:cs="Times New Roman"/>
+            <w:sz w:val="28"/>
+            <w:szCs w:val="28"/>
+          </w:rPr>
+          <m:t>I=</m:t>
+        </m:r>
+        <m:f>
+          <m:fPr>
+            <m:ctrlPr>
+              <w:rPr>
+                <w:rFonts w:ascii="Cambria Math" w:hAnsi="Cambria Math" w:cs="Times New Roman"/>
+                <w:sz w:val="28"/>
+                <w:szCs w:val="28"/>
+                <w:lang w:val="ru-RU"/>
+              </w:rPr>
+            </m:ctrlPr>
+          </m:fPr>
+          <m:num>
+            <m:r>
+              <m:rPr>
+                <m:sty m:val="p"/>
+              </m:rPr>
+              <w:rPr>
+                <w:rFonts w:ascii="Cambria Math" w:hAnsi="Cambria Math" w:cs="Times New Roman"/>
+                <w:sz w:val="28"/>
+                <w:szCs w:val="28"/>
+                <w:lang w:val="en-US"/>
+              </w:rPr>
+              <m:t>191.83518</m:t>
+            </m:r>
+            <m:r>
+              <m:rPr>
+                <m:sty m:val="p"/>
+              </m:rPr>
+              <w:rPr>
+                <w:rFonts w:ascii="Cambria Math" w:hAnsi="Times New Roman" w:cs="Times New Roman"/>
+                <w:sz w:val="28"/>
+                <w:szCs w:val="28"/>
+                <w:lang w:val="ru-RU"/>
+              </w:rPr>
+              <m:t>+</m:t>
+            </m:r>
+            <m:r>
+              <m:rPr>
+                <m:sty m:val="p"/>
+              </m:rPr>
+              <w:rPr>
+                <w:rFonts w:ascii="Cambria Math" w:hAnsi="Cambria Math" w:cs="Times New Roman"/>
+                <w:sz w:val="28"/>
+                <w:szCs w:val="28"/>
+              </w:rPr>
+              <m:t>185.06501</m:t>
+            </m:r>
+          </m:num>
+          <m:den>
+            <m:r>
+              <w:rPr>
+                <w:rFonts w:ascii="Cambria Math" w:hAnsi="Cambria Math" w:cs="Times New Roman"/>
+                <w:sz w:val="28"/>
+                <w:szCs w:val="28"/>
+                <w:lang w:val="ru-RU"/>
+              </w:rPr>
+              <m:t>2</m:t>
+            </m:r>
+          </m:den>
+        </m:f>
+        <m:r>
+          <m:rPr>
+            <m:sty m:val="p"/>
+          </m:rPr>
+          <w:rPr>
+            <w:rFonts w:ascii="Cambria Math" w:hAnsi="Cambria Math" w:cs="Times New Roman"/>
+            <w:sz w:val="28"/>
+            <w:szCs w:val="28"/>
+          </w:rPr>
+          <m:t>=188.45</m:t>
+        </m:r>
+      </m:oMath>
+      <w:r>
+        <w:rPr>
+          <w:rFonts w:ascii="Times New Roman" w:hAnsi="Times New Roman" w:cs="Times New Roman"/>
+          <w:sz w:val="28"/>
+          <w:szCs w:val="28"/>
+        </w:rPr>
+        <w:t xml:space="preserve"> µA</w:t>
+      </w:r>
+    </w:p>
+    <w:p>
+      <w:pPr>
+        <w:rPr>
+          <w:rFonts w:ascii="Times New Roman" w:hAnsi="Times New Roman" w:cs="Times New Roman"/>
+          <w:i/>
+          <w:sz w:val="28"/>
+          <w:szCs w:val="28"/>
+        </w:rPr>
+      </w:pPr>
+      <m:oMathPara>
+        <m:oMath>
+          <m:r>
+            <w:rPr>
+              <w:rFonts w:ascii="Cambria Math" w:hAnsi="Cambria Math" w:cs="Times New Roman"/>
+              <w:sz w:val="28"/>
+              <w:szCs w:val="28"/>
+            </w:rPr>
+            <m:t>dU=</m:t>
+          </m:r>
+          <m:f>
+            <m:fPr>
+              <m:ctrlPr>
+                <w:rPr>
+                  <w:rFonts w:ascii="Cambria Math" w:hAnsi="Cambria Math" w:cs="Times New Roman"/>
+                  <w:i/>
+                  <w:sz w:val="28"/>
+                  <w:szCs w:val="28"/>
+                </w:rPr>
+              </m:ctrlPr>
+            </m:fPr>
+            <m:num>
+              <m:r>
+                <w:rPr>
+                  <w:rFonts w:ascii="Cambria Math" w:hAnsi="Cambria Math" w:cs="Times New Roman"/>
+                  <w:sz w:val="28"/>
+                  <w:szCs w:val="28"/>
+                </w:rPr>
+                <m:t>I</m:t>
+              </m:r>
+            </m:num>
+            <m:den>
+              <m:r>
+                <w:rPr>
+                  <w:rFonts w:ascii="Cambria Math" w:hAnsi="Cambria Math" w:cs="Times New Roman"/>
+                  <w:sz w:val="28"/>
+                  <w:szCs w:val="28"/>
+                </w:rPr>
+                <m:t>Cf</m:t>
+              </m:r>
+            </m:den>
+          </m:f>
+        </m:oMath>
+      </m:oMathPara>
+    </w:p>
+    <w:p>
+      <w:pPr>
+        <w:rPr>
+          <w:rFonts w:ascii="Times New Roman" w:hAnsi="Times New Roman" w:cs="Times New Roman"/>
+          <w:i/>
+          <w:sz w:val="28"/>
+          <w:szCs w:val="28"/>
+        </w:rPr>
+      </w:pPr>
+      <m:oMathPara>
+        <m:oMath>
+          <m:r>
+            <w:rPr>
+              <w:rFonts w:ascii="Cambria Math" w:hAnsi="Cambria Math" w:cs="Times New Roman"/>
+              <w:sz w:val="28"/>
+              <w:szCs w:val="28"/>
+            </w:rPr>
+            <m:t xml:space="preserve">0.18845= </m:t>
+          </m:r>
+          <m:f>
+            <m:fPr>
+              <m:ctrlPr>
+                <w:rPr>
+                  <w:rFonts w:ascii="Cambria Math" w:hAnsi="Cambria Math" w:cs="Times New Roman"/>
+                  <w:i/>
+                  <w:sz w:val="28"/>
+                  <w:szCs w:val="28"/>
+                </w:rPr>
+              </m:ctrlPr>
+            </m:fPr>
+            <m:num>
+              <m:r>
+                <m:rPr>
+                  <m:sty m:val="p"/>
+                </m:rPr>
+                <w:rPr>
+                  <w:rFonts w:ascii="Cambria Math" w:hAnsi="Cambria Math" w:cs="Times New Roman"/>
+                  <w:sz w:val="28"/>
+                  <w:szCs w:val="28"/>
+                </w:rPr>
+                <m:t>188.45</m:t>
+              </m:r>
+              <m:r>
+                <w:rPr>
+                  <w:rFonts w:ascii="Cambria Math" w:hAnsi="Cambria Math" w:cs="Times New Roman"/>
+                  <w:sz w:val="28"/>
+                  <w:szCs w:val="28"/>
+                </w:rPr>
+                <m:t>*</m:t>
+              </m:r>
+              <m:sSup>
+                <m:sSupPr>
+                  <m:ctrlPr>
+                    <w:rPr>
+                      <w:rFonts w:ascii="Cambria Math" w:hAnsi="Cambria Math" w:cs="Times New Roman"/>
+                      <w:i/>
+                      <w:sz w:val="28"/>
+                      <w:szCs w:val="28"/>
+                    </w:rPr>
+                  </m:ctrlPr>
+                </m:sSupPr>
+                <m:e>
+                  <m:r>
+                    <w:rPr>
+                      <w:rFonts w:ascii="Cambria Math" w:hAnsi="Cambria Math" w:cs="Times New Roman"/>
+                      <w:sz w:val="28"/>
+                      <w:szCs w:val="28"/>
+                    </w:rPr>
+                    <m:t>10</m:t>
+                  </m:r>
+                </m:e>
+                <m:sup>
+                  <m:r>
+                    <w:rPr>
+                      <w:rFonts w:ascii="Cambria Math" w:hAnsi="Cambria Math" w:cs="Times New Roman"/>
+                      <w:sz w:val="28"/>
+                      <w:szCs w:val="28"/>
+                    </w:rPr>
+                    <m:t>-6</m:t>
+                  </m:r>
+                </m:sup>
+              </m:sSup>
+            </m:num>
+            <m:den>
+              <m:r>
+                <w:rPr>
+                  <w:rFonts w:ascii="Cambria Math" w:hAnsi="Cambria Math" w:cs="Times New Roman"/>
+                  <w:sz w:val="28"/>
+                  <w:szCs w:val="28"/>
+                </w:rPr>
+                <m:t>2*50*10*</m:t>
+              </m:r>
+              <m:sSup>
+                <m:sSupPr>
+                  <m:ctrlPr>
+                    <w:rPr>
+                      <w:rFonts w:ascii="Cambria Math" w:hAnsi="Cambria Math" w:cs="Times New Roman"/>
+                      <w:i/>
+                      <w:sz w:val="28"/>
+                      <w:szCs w:val="28"/>
+                    </w:rPr>
+                  </m:ctrlPr>
+                </m:sSupPr>
+                <m:e>
+                  <m:r>
+                    <w:rPr>
+                      <w:rFonts w:ascii="Cambria Math" w:hAnsi="Cambria Math" w:cs="Times New Roman"/>
+                      <w:sz w:val="28"/>
+                      <w:szCs w:val="28"/>
+                    </w:rPr>
+                    <m:t>10</m:t>
+                  </m:r>
+                </m:e>
+                <m:sup>
+                  <m:r>
+                    <w:rPr>
+                      <w:rFonts w:ascii="Cambria Math" w:hAnsi="Cambria Math" w:cs="Times New Roman"/>
+                      <w:sz w:val="28"/>
+                      <w:szCs w:val="28"/>
+                    </w:rPr>
+                    <m:t>-6</m:t>
+                  </m:r>
+                </m:sup>
+              </m:sSup>
+            </m:den>
+          </m:f>
+        </m:oMath>
+      </m:oMathPara>
+    </w:p>
+    <w:p>
+      <w:pPr>
+        <w:rPr>
+          <w:rFonts w:ascii="Times New Roman" w:hAnsi="Times New Roman" w:cs="Times New Roman"/>
+          <w:i/>
+          <w:sz w:val="28"/>
+          <w:szCs w:val="28"/>
+        </w:rPr>
+      </w:pPr>
+      <w:r>
+        <w:rPr>
+          <w:rFonts w:ascii="Times New Roman" w:hAnsi="Times New Roman" w:cs="Times New Roman"/>
+          <w:i/>
+          <w:sz w:val="28"/>
+          <w:szCs w:val="28"/>
+        </w:rPr>
+        <w:t xml:space="preserve">Похибка: </w:t>
+      </w:r>
+      <w:r>
+        <w:rPr>
+          <w:rFonts w:ascii="Times New Roman" w:hAnsi="Times New Roman" w:cs="Times New Roman"/>
+          <w:i/>
+          <w:sz w:val="28"/>
+          <w:szCs w:val="28"/>
+          <w:lang w:val="ru-RU"/>
+        </w:rPr>
+        <w:t>33</w:t>
+      </w:r>
+      <w:r>
+        <w:rPr>
+          <w:rFonts w:ascii="Times New Roman" w:hAnsi="Times New Roman" w:cs="Times New Roman"/>
+          <w:i/>
+          <w:sz w:val="28"/>
+          <w:szCs w:val="28"/>
+        </w:rPr>
+        <w:t>%</w:t>
+      </w:r>
     </w:p>
     <w:p>
       <w:pPr>
@@ -6334,7 +6627,7 @@
                     </pic:cNvPicPr>
                   </pic:nvPicPr>
                   <pic:blipFill>
-                    <a:blip r:embed="rId16"/>
+                    <a:blip r:embed="rId15"/>
                     <a:srcRect/>
                     <a:stretch>
                       <a:fillRect/>
@@ -6396,7 +6689,7 @@
                     </pic:cNvPicPr>
                   </pic:nvPicPr>
                   <pic:blipFill>
-                    <a:blip r:embed="rId17"/>
+                    <a:blip r:embed="rId16"/>
                     <a:srcRect/>
                     <a:stretch>
                       <a:fillRect/>
@@ -7203,7 +7496,7 @@
                     </pic:cNvPicPr>
                   </pic:nvPicPr>
                   <pic:blipFill>
-                    <a:blip r:embed="rId18"/>
+                    <a:blip r:embed="rId17"/>
                     <a:srcRect/>
                     <a:stretch>
                       <a:fillRect/>
@@ -7297,7 +7590,7 @@
                     </pic:cNvPicPr>
                   </pic:nvPicPr>
                   <pic:blipFill>
-                    <a:blip r:embed="rId19"/>
+                    <a:blip r:embed="rId18"/>
                     <a:srcRect/>
                     <a:stretch>
                       <a:fillRect/>
@@ -7558,7 +7851,7 @@
                     </pic:cNvPicPr>
                   </pic:nvPicPr>
                   <pic:blipFill>
-                    <a:blip r:embed="rId20"/>
+                    <a:blip r:embed="rId19"/>
                     <a:srcRect/>
                     <a:stretch>
                       <a:fillRect/>
@@ -7673,7 +7966,7 @@
                     </pic:cNvPicPr>
                   </pic:nvPicPr>
                   <pic:blipFill>
-                    <a:blip r:embed="rId21"/>
+                    <a:blip r:embed="rId20"/>
                     <a:srcRect/>
                     <a:stretch>
                       <a:fillRect/>
@@ -7770,7 +8063,7 @@
                     </pic:cNvPicPr>
                   </pic:nvPicPr>
                   <pic:blipFill>
-                    <a:blip r:embed="rId22"/>
+                    <a:blip r:embed="rId21"/>
                     <a:srcRect/>
                     <a:stretch>
                       <a:fillRect/>
@@ -8365,7 +8658,7 @@
                     </pic:cNvPicPr>
                   </pic:nvPicPr>
                   <pic:blipFill>
-                    <a:blip r:embed="rId23"/>
+                    <a:blip r:embed="rId22"/>
                     <a:srcRect/>
                     <a:stretch>
                       <a:fillRect/>
@@ -8402,59 +8695,72 @@
           <w:szCs w:val="28"/>
         </w:rPr>
       </w:pPr>
-      <w:r>
-        <w:rPr>
-          <w:rFonts w:ascii="Times New Roman" w:hAnsi="Times New Roman" w:cs="Times New Roman"/>
-          <w:noProof/>
-          <w:sz w:val="28"/>
-          <w:szCs w:val="28"/>
+    </w:p>
+    <w:p>
+      <w:pPr>
+        <w:rPr>
+          <w:rFonts w:ascii="Times New Roman" w:hAnsi="Times New Roman" w:cs="Times New Roman"/>
+          <w:sz w:val="28"/>
+          <w:szCs w:val="28"/>
+          <w:lang w:val="ru-RU"/>
+        </w:rPr>
+      </w:pPr>
+      <w:r>
+        <w:rPr>
+          <w:rFonts w:ascii="Times New Roman" w:hAnsi="Times New Roman" w:cs="Times New Roman"/>
+          <w:sz w:val="28"/>
+          <w:szCs w:val="28"/>
+          <w:lang w:val="en-US"/>
         </w:rPr>
         <w:lastRenderedPageBreak/>
-        <w:drawing>
-          <wp:inline distT="0" distB="0" distL="0" distR="0" wp14:anchorId="309ADDCF" wp14:editId="403C1DC6">
-            <wp:extent cx="3707765" cy="1085215"/>
-            <wp:effectExtent l="19050" t="0" r="6985" b="0"/>
-            <wp:docPr id="20" name="Рисунок 16" descr="D:\GitHub\Analog\lb2\pictures\4_обмежувач\max_volt.png"/>
-            <wp:cNvGraphicFramePr>
-              <a:graphicFrameLocks xmlns:a="http://schemas.openxmlformats.org/drawingml/2006/main" noChangeAspect="1"/>
-            </wp:cNvGraphicFramePr>
-            <a:graphic xmlns:a="http://schemas.openxmlformats.org/drawingml/2006/main">
-              <a:graphicData uri="http://schemas.openxmlformats.org/drawingml/2006/picture">
-                <pic:pic xmlns:pic="http://schemas.openxmlformats.org/drawingml/2006/picture">
-                  <pic:nvPicPr>
-                    <pic:cNvPr id="0" name="Picture 16" descr="D:\GitHub\Analog\lb2\pictures\4_обмежувач\max_volt.png"/>
-                    <pic:cNvPicPr>
-                      <a:picLocks noChangeAspect="1" noChangeArrowheads="1"/>
-                    </pic:cNvPicPr>
-                  </pic:nvPicPr>
-                  <pic:blipFill>
-                    <a:blip r:embed="rId24"/>
-                    <a:srcRect/>
-                    <a:stretch>
-                      <a:fillRect/>
-                    </a:stretch>
-                  </pic:blipFill>
-                  <pic:spPr bwMode="auto">
-                    <a:xfrm>
-                      <a:off x="0" y="0"/>
-                      <a:ext cx="3707765" cy="1085215"/>
-                    </a:xfrm>
-                    <a:prstGeom prst="rect">
-                      <a:avLst/>
-                    </a:prstGeom>
-                    <a:noFill/>
-                    <a:ln w="9525">
-                      <a:noFill/>
-                      <a:miter lim="800000"/>
-                      <a:headEnd/>
-                      <a:tailEnd/>
-                    </a:ln>
-                  </pic:spPr>
-                </pic:pic>
-              </a:graphicData>
-            </a:graphic>
-          </wp:inline>
-        </w:drawing>
+        <w:t>V</w:t>
+      </w:r>
+      <w:r>
+        <w:rPr>
+          <w:rFonts w:ascii="Times New Roman" w:hAnsi="Times New Roman" w:cs="Times New Roman"/>
+          <w:sz w:val="28"/>
+          <w:szCs w:val="28"/>
+          <w:vertAlign w:val="subscript"/>
+        </w:rPr>
+        <w:t xml:space="preserve">виходу </w:t>
+      </w:r>
+      <w:r>
+        <w:rPr>
+          <w:rFonts w:ascii="Times New Roman" w:hAnsi="Times New Roman" w:cs="Times New Roman"/>
+          <w:sz w:val="28"/>
+          <w:szCs w:val="28"/>
+          <w:vertAlign w:val="subscript"/>
+          <w:lang w:val="en-US"/>
+        </w:rPr>
+        <w:t>max</w:t>
+      </w:r>
+      <w:r>
+        <w:rPr>
+          <w:rFonts w:ascii="Times New Roman" w:hAnsi="Times New Roman" w:cs="Times New Roman"/>
+          <w:sz w:val="28"/>
+          <w:szCs w:val="28"/>
+          <w:vertAlign w:val="subscript"/>
+          <w:lang w:val="ru-RU"/>
+        </w:rPr>
+        <w:t xml:space="preserve"> </w:t>
+      </w:r>
+      <w:r>
+        <w:rPr>
+          <w:rFonts w:ascii="Times New Roman" w:hAnsi="Times New Roman" w:cs="Times New Roman"/>
+          <w:sz w:val="28"/>
+          <w:szCs w:val="28"/>
+          <w:lang w:val="ru-RU"/>
+        </w:rPr>
+        <w:t xml:space="preserve">= </w:t>
+      </w:r>
+      <w:r>
+        <w:rPr>
+          <w:rFonts w:ascii="Times New Roman" w:hAnsi="Times New Roman" w:cs="Times New Roman"/>
+          <w:sz w:val="28"/>
+          <w:szCs w:val="28"/>
+          <w:lang w:val="ru-RU"/>
+        </w:rPr>
+        <w:t>0.5808</w:t>
       </w:r>
     </w:p>
     <w:p>
@@ -8507,7 +8813,7 @@
                     </pic:cNvPicPr>
                   </pic:nvPicPr>
                   <pic:blipFill>
-                    <a:blip r:embed="rId25"/>
+                    <a:blip r:embed="rId23"/>
                     <a:srcRect/>
                     <a:stretch>
                       <a:fillRect/>
@@ -9502,7 +9808,7 @@
 </file>
 
 <file path=customXml/itemProps1.xml><?xml version="1.0" encoding="utf-8"?>
-<ds:datastoreItem xmlns:ds="http://schemas.openxmlformats.org/officeDocument/2006/customXml" ds:itemID="{AD34C5DD-D49B-42F3-A10C-B94F7A9A022C}">
+<ds:datastoreItem xmlns:ds="http://schemas.openxmlformats.org/officeDocument/2006/customXml" ds:itemID="{C11C66DE-07AA-43F6-ADD5-8588D118185F}">
   <ds:schemaRefs>
     <ds:schemaRef ds:uri="http://schemas.openxmlformats.org/officeDocument/2006/bibliography"/>
   </ds:schemaRefs>
